--- a/Homework2.docx
+++ b/Homework2.docx
@@ -51,6 +51,246 @@
     <w:p>
       <w:pPr>
         <w:pStyle w:val="ListParagraph"/>
+      </w:pPr>
+    </w:p>
+    <w:p>
+      <w:pPr>
+        <w:pStyle w:val="ListParagraph"/>
+        <w:shd w:val="clear" w:color="auto" w:fill="FFFFFF"/>
+        <w:tabs>
+          <w:tab w:val="left" w:pos="916"/>
+          <w:tab w:val="left" w:pos="1832"/>
+          <w:tab w:val="left" w:pos="2748"/>
+          <w:tab w:val="left" w:pos="3664"/>
+          <w:tab w:val="left" w:pos="4580"/>
+          <w:tab w:val="left" w:pos="5496"/>
+          <w:tab w:val="left" w:pos="6412"/>
+          <w:tab w:val="left" w:pos="7328"/>
+          <w:tab w:val="left" w:pos="8244"/>
+          <w:tab w:val="left" w:pos="9160"/>
+          <w:tab w:val="left" w:pos="10076"/>
+          <w:tab w:val="left" w:pos="10992"/>
+          <w:tab w:val="left" w:pos="11908"/>
+          <w:tab w:val="left" w:pos="12824"/>
+          <w:tab w:val="left" w:pos="13740"/>
+          <w:tab w:val="left" w:pos="14656"/>
+        </w:tabs>
+        <w:spacing w:after="0" w:line="240" w:lineRule="auto"/>
+        <w:rPr>
+          <w:rFonts w:ascii="Courier New" w:eastAsia="Times New Roman" w:hAnsi="Courier New" w:cs="Courier New"/>
+          <w:color w:val="000000"/>
+          <w:sz w:val="18"/>
+          <w:szCs w:val="18"/>
+        </w:rPr>
+      </w:pPr>
+      <w:r>
+        <w:rPr>
+          <w:rFonts w:ascii="Courier New" w:eastAsia="Times New Roman" w:hAnsi="Courier New" w:cs="Courier New"/>
+          <w:color w:val="000000"/>
+          <w:sz w:val="18"/>
+          <w:szCs w:val="18"/>
+          <w:shd w:val="clear" w:color="auto" w:fill="FFE4FF"/>
+        </w:rPr>
+        <w:t>gears</w:t>
+      </w:r>
+      <w:r>
+        <w:rPr>
+          <w:rFonts w:ascii="Courier New" w:eastAsia="Times New Roman" w:hAnsi="Courier New" w:cs="Courier New"/>
+          <w:color w:val="000000"/>
+          <w:sz w:val="18"/>
+          <w:szCs w:val="18"/>
+        </w:rPr>
+        <w:t xml:space="preserve"> = [</w:t>
+      </w:r>
+      <w:r>
+        <w:rPr>
+          <w:rFonts w:ascii="Courier New" w:eastAsia="Times New Roman" w:hAnsi="Courier New" w:cs="Courier New"/>
+          <w:color w:val="0000FF"/>
+          <w:sz w:val="18"/>
+          <w:szCs w:val="18"/>
+        </w:rPr>
+        <w:t>11</w:t>
+      </w:r>
+      <w:r>
+        <w:rPr>
+          <w:rFonts w:ascii="Courier New" w:eastAsia="Times New Roman" w:hAnsi="Courier New" w:cs="Courier New"/>
+          <w:color w:val="000000"/>
+          <w:sz w:val="18"/>
+          <w:szCs w:val="18"/>
+        </w:rPr>
+        <w:t>,</w:t>
+      </w:r>
+      <w:r>
+        <w:rPr>
+          <w:rFonts w:ascii="Courier New" w:eastAsia="Times New Roman" w:hAnsi="Courier New" w:cs="Courier New"/>
+          <w:color w:val="0000FF"/>
+          <w:sz w:val="18"/>
+          <w:szCs w:val="18"/>
+        </w:rPr>
+        <w:t>23</w:t>
+      </w:r>
+      <w:r>
+        <w:rPr>
+          <w:rFonts w:ascii="Courier New" w:eastAsia="Times New Roman" w:hAnsi="Courier New" w:cs="Courier New"/>
+          <w:color w:val="000000"/>
+          <w:sz w:val="18"/>
+          <w:szCs w:val="18"/>
+        </w:rPr>
+        <w:t>,</w:t>
+      </w:r>
+      <w:r>
+        <w:rPr>
+          <w:rFonts w:ascii="Courier New" w:eastAsia="Times New Roman" w:hAnsi="Courier New" w:cs="Courier New"/>
+          <w:color w:val="0000FF"/>
+          <w:sz w:val="18"/>
+          <w:szCs w:val="18"/>
+        </w:rPr>
+        <w:t>31</w:t>
+      </w:r>
+      <w:r>
+        <w:rPr>
+          <w:rFonts w:ascii="Courier New" w:eastAsia="Times New Roman" w:hAnsi="Courier New" w:cs="Courier New"/>
+          <w:color w:val="000000"/>
+          <w:sz w:val="18"/>
+          <w:szCs w:val="18"/>
+        </w:rPr>
+        <w:t>,</w:t>
+      </w:r>
+      <w:r>
+        <w:rPr>
+          <w:rFonts w:ascii="Courier New" w:eastAsia="Times New Roman" w:hAnsi="Courier New" w:cs="Courier New"/>
+          <w:color w:val="0000FF"/>
+          <w:sz w:val="18"/>
+          <w:szCs w:val="18"/>
+        </w:rPr>
+        <w:t>47</w:t>
+      </w:r>
+      <w:r>
+        <w:rPr>
+          <w:rFonts w:ascii="Courier New" w:eastAsia="Times New Roman" w:hAnsi="Courier New" w:cs="Courier New"/>
+          <w:color w:val="000000"/>
+          <w:sz w:val="18"/>
+          <w:szCs w:val="18"/>
+        </w:rPr>
+        <w:t>,</w:t>
+      </w:r>
+      <w:r>
+        <w:rPr>
+          <w:rFonts w:ascii="Courier New" w:eastAsia="Times New Roman" w:hAnsi="Courier New" w:cs="Courier New"/>
+          <w:color w:val="0000FF"/>
+          <w:sz w:val="18"/>
+          <w:szCs w:val="18"/>
+        </w:rPr>
+        <w:t>59</w:t>
+      </w:r>
+      <w:r>
+        <w:rPr>
+          <w:rFonts w:ascii="Courier New" w:eastAsia="Times New Roman" w:hAnsi="Courier New" w:cs="Courier New"/>
+          <w:color w:val="000000"/>
+          <w:sz w:val="18"/>
+          <w:szCs w:val="18"/>
+        </w:rPr>
+        <w:t>,</w:t>
+      </w:r>
+      <w:r>
+        <w:rPr>
+          <w:rFonts w:ascii="Courier New" w:eastAsia="Times New Roman" w:hAnsi="Courier New" w:cs="Courier New"/>
+          <w:color w:val="0000FF"/>
+          <w:sz w:val="18"/>
+          <w:szCs w:val="18"/>
+        </w:rPr>
+        <w:t>71</w:t>
+      </w:r>
+      <w:r>
+        <w:rPr>
+          <w:rFonts w:ascii="Courier New" w:eastAsia="Times New Roman" w:hAnsi="Courier New" w:cs="Courier New"/>
+          <w:color w:val="000000"/>
+          <w:sz w:val="18"/>
+          <w:szCs w:val="18"/>
+        </w:rPr>
+        <w:t>,</w:t>
+      </w:r>
+      <w:r>
+        <w:rPr>
+          <w:rFonts w:ascii="Courier New" w:eastAsia="Times New Roman" w:hAnsi="Courier New" w:cs="Courier New"/>
+          <w:color w:val="0000FF"/>
+          <w:sz w:val="18"/>
+          <w:szCs w:val="18"/>
+        </w:rPr>
+        <w:t>83</w:t>
+      </w:r>
+      <w:r>
+        <w:rPr>
+          <w:rFonts w:ascii="Courier New" w:eastAsia="Times New Roman" w:hAnsi="Courier New" w:cs="Courier New"/>
+          <w:color w:val="000000"/>
+          <w:sz w:val="18"/>
+          <w:szCs w:val="18"/>
+        </w:rPr>
+        <w:t>,</w:t>
+      </w:r>
+      <w:r>
+        <w:rPr>
+          <w:rFonts w:ascii="Courier New" w:eastAsia="Times New Roman" w:hAnsi="Courier New" w:cs="Courier New"/>
+          <w:color w:val="0000FF"/>
+          <w:sz w:val="18"/>
+          <w:szCs w:val="18"/>
+        </w:rPr>
+        <w:t>97</w:t>
+      </w:r>
+      <w:r>
+        <w:rPr>
+          <w:rFonts w:ascii="Courier New" w:eastAsia="Times New Roman" w:hAnsi="Courier New" w:cs="Courier New"/>
+          <w:color w:val="000000"/>
+          <w:sz w:val="18"/>
+          <w:szCs w:val="18"/>
+        </w:rPr>
+        <w:t>,</w:t>
+      </w:r>
+      <w:r>
+        <w:rPr>
+          <w:rFonts w:ascii="Courier New" w:eastAsia="Times New Roman" w:hAnsi="Courier New" w:cs="Courier New"/>
+          <w:color w:val="0000FF"/>
+          <w:sz w:val="18"/>
+          <w:szCs w:val="18"/>
+        </w:rPr>
+        <w:t>109</w:t>
+      </w:r>
+      <w:r>
+        <w:rPr>
+          <w:rFonts w:ascii="Courier New" w:eastAsia="Times New Roman" w:hAnsi="Courier New" w:cs="Courier New"/>
+          <w:color w:val="000000"/>
+          <w:sz w:val="18"/>
+          <w:szCs w:val="18"/>
+        </w:rPr>
+        <w:t>,</w:t>
+      </w:r>
+      <w:r>
+        <w:rPr>
+          <w:rFonts w:ascii="Courier New" w:eastAsia="Times New Roman" w:hAnsi="Courier New" w:cs="Courier New"/>
+          <w:color w:val="0000FF"/>
+          <w:sz w:val="18"/>
+          <w:szCs w:val="18"/>
+        </w:rPr>
+        <w:t>127</w:t>
+      </w:r>
+      <w:r>
+        <w:rPr>
+          <w:rFonts w:ascii="Courier New" w:eastAsia="Times New Roman" w:hAnsi="Courier New" w:cs="Courier New"/>
+          <w:color w:val="000000"/>
+          <w:sz w:val="18"/>
+          <w:szCs w:val="18"/>
+        </w:rPr>
+        <w:t>]</w:t>
+      </w:r>
+    </w:p>
+    <w:p>
+      <w:pPr>
+        <w:pStyle w:val="ListParagraph"/>
+      </w:pPr>
+    </w:p>
+    <w:p>
+      <w:pPr>
+        <w:pStyle w:val="ListParagraph"/>
         <w:numPr>
           <w:ilvl w:val="0"/>
           <w:numId w:val="1"/>
@@ -62,75 +302,102 @@
       <w:r>
         <w:t xml:space="preserve"> </w:t>
       </w:r>
-    </w:p>
-    <w:p>
-      <w:pPr>
-        <w:pStyle w:val="ListParagraph"/>
-        <w:numPr>
-          <w:ilvl w:val="1"/>
-          <w:numId w:val="1"/>
-        </w:numPr>
-      </w:pPr>
-      <w:r>
-        <w:t xml:space="preserve"> </w:t>
-      </w:r>
-    </w:p>
-    <w:p>
-      <w:pPr>
-        <w:pStyle w:val="ListParagraph"/>
-        <w:numPr>
-          <w:ilvl w:val="1"/>
-          <w:numId w:val="1"/>
-        </w:numPr>
-      </w:pPr>
-      <w:r>
-        <w:t xml:space="preserve"> </w:t>
-      </w:r>
-    </w:p>
-    <w:p>
-      <w:pPr>
-        <w:pStyle w:val="ListParagraph"/>
-        <w:numPr>
-          <w:ilvl w:val="1"/>
-          <w:numId w:val="1"/>
-        </w:numPr>
-      </w:pPr>
-      <w:r>
-        <w:t xml:space="preserve"> </w:t>
-      </w:r>
-    </w:p>
-    <w:p>
-      <w:pPr>
-        <w:pStyle w:val="ListParagraph"/>
-        <w:numPr>
-          <w:ilvl w:val="1"/>
-          <w:numId w:val="1"/>
-        </w:numPr>
-      </w:pPr>
-      <w:r>
-        <w:t xml:space="preserve"> </w:t>
-      </w:r>
-    </w:p>
-    <w:p>
-      <w:pPr>
-        <w:pStyle w:val="ListParagraph"/>
-        <w:numPr>
-          <w:ilvl w:val="1"/>
-          <w:numId w:val="1"/>
-        </w:numPr>
-      </w:pPr>
-      <w:r>
-        <w:t xml:space="preserve"> </w:t>
-      </w:r>
-    </w:p>
-    <w:p>
-      <w:pPr>
-        <w:pStyle w:val="ListParagraph"/>
-        <w:numPr>
-          <w:ilvl w:val="1"/>
-          <w:numId w:val="1"/>
-        </w:numPr>
-      </w:pPr>
+      <w:r>
+        <w:t>Consider the string as an order of operations, the number representing which gear rom the list it is. M is mate the gears; P is place them in parallel.</w:t>
+      </w:r>
+    </w:p>
+    <w:p>
+      <w:pPr>
+        <w:pStyle w:val="ListParagraph"/>
+        <w:numPr>
+          <w:ilvl w:val="1"/>
+          <w:numId w:val="1"/>
+        </w:numPr>
+      </w:pPr>
+      <w:r>
+        <w:t xml:space="preserve"> </w:t>
+      </w:r>
+      <w:r>
+        <w:t>The solution for problem 1 is 9M9P8M9P8M9P8M9P4M2</w:t>
+      </w:r>
+    </w:p>
+    <w:p>
+      <w:pPr>
+        <w:pStyle w:val="ListParagraph"/>
+        <w:numPr>
+          <w:ilvl w:val="1"/>
+          <w:numId w:val="1"/>
+        </w:numPr>
+      </w:pPr>
+      <w:r>
+        <w:t xml:space="preserve"> </w:t>
+      </w:r>
+      <w:r>
+        <w:t>The solution for problem 2 is 9M9P8M9P8M9M9M7P3M4</w:t>
+      </w:r>
+    </w:p>
+    <w:p>
+      <w:pPr>
+        <w:pStyle w:val="ListParagraph"/>
+        <w:numPr>
+          <w:ilvl w:val="1"/>
+          <w:numId w:val="1"/>
+        </w:numPr>
+      </w:pPr>
+      <w:r>
+        <w:t xml:space="preserve"> </w:t>
+      </w:r>
+      <w:r>
+        <w:t xml:space="preserve">The solution for problem 3 is </w:t>
+      </w:r>
+      <w:r>
+        <w:t>9M9P8M9P8M9M7M5P2M0</w:t>
+      </w:r>
+    </w:p>
+    <w:p>
+      <w:pPr>
+        <w:pStyle w:val="ListParagraph"/>
+        <w:numPr>
+          <w:ilvl w:val="1"/>
+          <w:numId w:val="1"/>
+        </w:numPr>
+      </w:pPr>
+      <w:r>
+        <w:t xml:space="preserve"> </w:t>
+      </w:r>
+      <w:r>
+        <w:t xml:space="preserve">The solution for problem 4 is </w:t>
+      </w:r>
+      <w:r>
+        <w:t>9M9P8M9P8M9P8M9P0M2</w:t>
+      </w:r>
+    </w:p>
+    <w:p>
+      <w:pPr>
+        <w:pStyle w:val="ListParagraph"/>
+        <w:numPr>
+          <w:ilvl w:val="1"/>
+          <w:numId w:val="1"/>
+        </w:numPr>
+      </w:pPr>
+      <w:r>
+        <w:t xml:space="preserve"> </w:t>
+      </w:r>
+      <w:r>
+        <w:t>Does not reach in a timely manner</w:t>
+      </w:r>
+    </w:p>
+    <w:p>
+      <w:pPr>
+        <w:pStyle w:val="ListParagraph"/>
+        <w:numPr>
+          <w:ilvl w:val="1"/>
+          <w:numId w:val="1"/>
+        </w:numPr>
+      </w:pPr>
+      <w:r>
+        <w:t xml:space="preserve"> Does not reach in a timely manner</w:t>
+      </w:r>
     </w:p>
     <w:p>
       <w:pPr>
@@ -274,42 +541,42 @@
       </w:pPr>
       <w:r>
         <w:t xml:space="preserve"> </w:t>
-      </w:r>
-    </w:p>
-    <w:p>
-      <w:pPr>
-        <w:pStyle w:val="ListParagraph"/>
-        <w:numPr>
-          <w:ilvl w:val="1"/>
-          <w:numId w:val="1"/>
-        </w:numPr>
-      </w:pPr>
-      <w:r>
-        <w:t xml:space="preserve"> </w:t>
-      </w:r>
-    </w:p>
-    <w:p>
-      <w:pPr>
-        <w:pStyle w:val="ListParagraph"/>
-        <w:numPr>
-          <w:ilvl w:val="1"/>
-          <w:numId w:val="1"/>
-        </w:numPr>
-      </w:pPr>
-    </w:p>
-    <w:p>
-      <w:pPr>
-        <w:pStyle w:val="ListParagraph"/>
-        <w:numPr>
-          <w:ilvl w:val="0"/>
-          <w:numId w:val="1"/>
-        </w:numPr>
-      </w:pPr>
-      <w:r>
-        <w:t xml:space="preserve">The </w:t>
       </w:r>
       <w:bookmarkStart w:id="0" w:name="_GoBack"/>
       <w:bookmarkEnd w:id="0"/>
+    </w:p>
+    <w:p>
+      <w:pPr>
+        <w:pStyle w:val="ListParagraph"/>
+        <w:numPr>
+          <w:ilvl w:val="1"/>
+          <w:numId w:val="1"/>
+        </w:numPr>
+      </w:pPr>
+      <w:r>
+        <w:t xml:space="preserve"> </w:t>
+      </w:r>
+    </w:p>
+    <w:p>
+      <w:pPr>
+        <w:pStyle w:val="ListParagraph"/>
+        <w:numPr>
+          <w:ilvl w:val="1"/>
+          <w:numId w:val="1"/>
+        </w:numPr>
+      </w:pPr>
+    </w:p>
+    <w:p>
+      <w:pPr>
+        <w:pStyle w:val="ListParagraph"/>
+        <w:numPr>
+          <w:ilvl w:val="0"/>
+          <w:numId w:val="1"/>
+        </w:numPr>
+      </w:pPr>
+      <w:r>
+        <w:t xml:space="preserve">The </w:t>
+      </w:r>
     </w:p>
     <w:sectPr>
       <w:pgSz w:w="12240" w:h="15840"/>
@@ -538,6 +805,7 @@
     <w:lsdException w:name="HTML Sample" w:semiHidden="1" w:unhideWhenUsed="1"/>
     <w:lsdException w:name="HTML Typewriter" w:semiHidden="1" w:unhideWhenUsed="1"/>
     <w:lsdException w:name="HTML Variable" w:semiHidden="1" w:unhideWhenUsed="1"/>
+    <w:lsdException w:name="Normal Table" w:semiHidden="1" w:unhideWhenUsed="1"/>
     <w:lsdException w:name="annotation subject" w:semiHidden="1" w:unhideWhenUsed="1"/>
     <w:lsdException w:name="No List" w:semiHidden="1" w:unhideWhenUsed="1"/>
     <w:lsdException w:name="Outline List 1" w:semiHidden="1" w:unhideWhenUsed="1"/>
@@ -584,8 +852,10 @@
     <w:lsdException w:name="Table Subtle 2" w:semiHidden="1" w:unhideWhenUsed="1"/>
     <w:lsdException w:name="Table Web 1" w:semiHidden="1" w:unhideWhenUsed="1"/>
     <w:lsdException w:name="Table Web 2" w:semiHidden="1" w:unhideWhenUsed="1"/>
+    <w:lsdException w:name="Table Web 3" w:semiHidden="1" w:unhideWhenUsed="1"/>
     <w:lsdException w:name="Balloon Text" w:semiHidden="1" w:unhideWhenUsed="1"/>
     <w:lsdException w:name="Table Grid" w:uiPriority="39"/>
+    <w:lsdException w:name="Table Theme" w:semiHidden="1" w:unhideWhenUsed="1"/>
     <w:lsdException w:name="Placeholder Text" w:semiHidden="1"/>
     <w:lsdException w:name="No Spacing" w:uiPriority="1" w:qFormat="1"/>
     <w:lsdException w:name="Light Shading" w:uiPriority="60"/>
@@ -844,6 +1114,54 @@
       <w:ind w:left="720"/>
       <w:contextualSpacing/>
     </w:pPr>
+  </w:style>
+  <w:style w:type="paragraph" w:styleId="HTMLPreformatted">
+    <w:name w:val="HTML Preformatted"/>
+    <w:basedOn w:val="Normal"/>
+    <w:link w:val="HTMLPreformattedChar"/>
+    <w:uiPriority w:val="99"/>
+    <w:semiHidden/>
+    <w:unhideWhenUsed/>
+    <w:rsid w:val="00B17834"/>
+    <w:pPr>
+      <w:tabs>
+        <w:tab w:val="left" w:pos="916"/>
+        <w:tab w:val="left" w:pos="1832"/>
+        <w:tab w:val="left" w:pos="2748"/>
+        <w:tab w:val="left" w:pos="3664"/>
+        <w:tab w:val="left" w:pos="4580"/>
+        <w:tab w:val="left" w:pos="5496"/>
+        <w:tab w:val="left" w:pos="6412"/>
+        <w:tab w:val="left" w:pos="7328"/>
+        <w:tab w:val="left" w:pos="8244"/>
+        <w:tab w:val="left" w:pos="9160"/>
+        <w:tab w:val="left" w:pos="10076"/>
+        <w:tab w:val="left" w:pos="10992"/>
+        <w:tab w:val="left" w:pos="11908"/>
+        <w:tab w:val="left" w:pos="12824"/>
+        <w:tab w:val="left" w:pos="13740"/>
+        <w:tab w:val="left" w:pos="14656"/>
+      </w:tabs>
+      <w:spacing w:after="0" w:line="240" w:lineRule="auto"/>
+    </w:pPr>
+    <w:rPr>
+      <w:rFonts w:ascii="Courier New" w:eastAsia="Times New Roman" w:hAnsi="Courier New" w:cs="Courier New"/>
+      <w:sz w:val="20"/>
+      <w:szCs w:val="20"/>
+    </w:rPr>
+  </w:style>
+  <w:style w:type="character" w:customStyle="1" w:styleId="HTMLPreformattedChar">
+    <w:name w:val="HTML Preformatted Char"/>
+    <w:basedOn w:val="DefaultParagraphFont"/>
+    <w:link w:val="HTMLPreformatted"/>
+    <w:uiPriority w:val="99"/>
+    <w:semiHidden/>
+    <w:rsid w:val="00B17834"/>
+    <w:rPr>
+      <w:rFonts w:ascii="Courier New" w:eastAsia="Times New Roman" w:hAnsi="Courier New" w:cs="Courier New"/>
+      <w:sz w:val="20"/>
+      <w:szCs w:val="20"/>
+    </w:rPr>
   </w:style>
 </w:styles>
 </file>

--- a/Homework2.docx
+++ b/Homework2.docx
@@ -320,6 +320,9 @@
       <w:r>
         <w:t>The solution for problem 1 is 9M9P8M9P8M9P8M9P4M2</w:t>
       </w:r>
+      <w:r>
+        <w:t xml:space="preserve"> (BF = 5.85)</w:t>
+      </w:r>
     </w:p>
     <w:p>
       <w:pPr>
@@ -335,6 +338,9 @@
       <w:r>
         <w:t>The solution for problem 2 is 9M9P8M9P8M9M9M7P3M4</w:t>
       </w:r>
+      <w:r>
+        <w:t xml:space="preserve"> (BF = 8.1)</w:t>
+      </w:r>
     </w:p>
     <w:p>
       <w:pPr>
@@ -353,6 +359,9 @@
       <w:r>
         <w:t>9M9P8M9P8M9M7M5P2M0</w:t>
       </w:r>
+      <w:r>
+        <w:t xml:space="preserve"> (BF = 8.46)</w:t>
+      </w:r>
     </w:p>
     <w:p>
       <w:pPr>
@@ -371,179 +380,182 @@
       <w:r>
         <w:t>9M9P8M9P8M9P8M9P0M2</w:t>
       </w:r>
-    </w:p>
-    <w:p>
-      <w:pPr>
-        <w:pStyle w:val="ListParagraph"/>
-        <w:numPr>
-          <w:ilvl w:val="1"/>
-          <w:numId w:val="1"/>
-        </w:numPr>
-      </w:pPr>
-      <w:r>
-        <w:t xml:space="preserve"> </w:t>
-      </w:r>
-      <w:r>
-        <w:t>Does not reach in a timely manner</w:t>
-      </w:r>
-    </w:p>
-    <w:p>
-      <w:pPr>
-        <w:pStyle w:val="ListParagraph"/>
-        <w:numPr>
-          <w:ilvl w:val="1"/>
-          <w:numId w:val="1"/>
-        </w:numPr>
-      </w:pPr>
-      <w:r>
-        <w:t xml:space="preserve"> Does not reach in a timely manner</w:t>
-      </w:r>
-    </w:p>
-    <w:p>
-      <w:pPr>
-        <w:pStyle w:val="ListParagraph"/>
-        <w:numPr>
-          <w:ilvl w:val="0"/>
-          <w:numId w:val="1"/>
-        </w:numPr>
-      </w:pPr>
-      <w:r>
-        <w:t xml:space="preserve">  </w:t>
-      </w:r>
-    </w:p>
-    <w:p>
-      <w:pPr>
-        <w:pStyle w:val="ListParagraph"/>
-        <w:numPr>
-          <w:ilvl w:val="1"/>
-          <w:numId w:val="1"/>
-        </w:numPr>
-      </w:pPr>
-      <w:r>
-        <w:t xml:space="preserve"> </w:t>
-      </w:r>
-    </w:p>
-    <w:p>
-      <w:pPr>
-        <w:pStyle w:val="ListParagraph"/>
-        <w:numPr>
-          <w:ilvl w:val="1"/>
-          <w:numId w:val="1"/>
-        </w:numPr>
-      </w:pPr>
-      <w:r>
-        <w:t xml:space="preserve"> </w:t>
-      </w:r>
-    </w:p>
-    <w:p>
-      <w:pPr>
-        <w:pStyle w:val="ListParagraph"/>
-        <w:numPr>
-          <w:ilvl w:val="1"/>
-          <w:numId w:val="1"/>
-        </w:numPr>
-      </w:pPr>
-      <w:r>
-        <w:t xml:space="preserve"> </w:t>
-      </w:r>
-    </w:p>
-    <w:p>
-      <w:pPr>
-        <w:pStyle w:val="ListParagraph"/>
-        <w:numPr>
-          <w:ilvl w:val="1"/>
-          <w:numId w:val="1"/>
-        </w:numPr>
-      </w:pPr>
-      <w:r>
-        <w:t xml:space="preserve"> </w:t>
-      </w:r>
-    </w:p>
-    <w:p>
-      <w:pPr>
-        <w:pStyle w:val="ListParagraph"/>
-        <w:numPr>
-          <w:ilvl w:val="1"/>
-          <w:numId w:val="1"/>
-        </w:numPr>
-      </w:pPr>
-      <w:r>
-        <w:t xml:space="preserve"> </w:t>
-      </w:r>
-    </w:p>
-    <w:p>
-      <w:pPr>
-        <w:pStyle w:val="ListParagraph"/>
-        <w:numPr>
-          <w:ilvl w:val="1"/>
-          <w:numId w:val="1"/>
-        </w:numPr>
-      </w:pPr>
-      <w:r>
-        <w:t xml:space="preserve"> </w:t>
-      </w:r>
-    </w:p>
-    <w:p>
-      <w:pPr>
-        <w:pStyle w:val="ListParagraph"/>
-        <w:numPr>
-          <w:ilvl w:val="0"/>
-          <w:numId w:val="1"/>
-        </w:numPr>
-      </w:pPr>
-      <w:r>
-        <w:t xml:space="preserve">  </w:t>
-      </w:r>
-    </w:p>
-    <w:p>
-      <w:pPr>
-        <w:pStyle w:val="ListParagraph"/>
-        <w:numPr>
-          <w:ilvl w:val="1"/>
-          <w:numId w:val="1"/>
-        </w:numPr>
-      </w:pPr>
-      <w:r>
-        <w:t xml:space="preserve"> </w:t>
-      </w:r>
-    </w:p>
-    <w:p>
-      <w:pPr>
-        <w:pStyle w:val="ListParagraph"/>
-        <w:numPr>
-          <w:ilvl w:val="1"/>
-          <w:numId w:val="1"/>
-        </w:numPr>
-      </w:pPr>
-      <w:r>
-        <w:t xml:space="preserve"> </w:t>
-      </w:r>
-    </w:p>
-    <w:p>
-      <w:pPr>
-        <w:pStyle w:val="ListParagraph"/>
-        <w:numPr>
-          <w:ilvl w:val="1"/>
-          <w:numId w:val="1"/>
-        </w:numPr>
-      </w:pPr>
-      <w:r>
-        <w:t xml:space="preserve"> </w:t>
-      </w:r>
-    </w:p>
-    <w:p>
-      <w:pPr>
-        <w:pStyle w:val="ListParagraph"/>
-        <w:numPr>
-          <w:ilvl w:val="1"/>
-          <w:numId w:val="1"/>
-        </w:numPr>
-      </w:pPr>
-      <w:r>
-        <w:t xml:space="preserve"> </w:t>
+      <w:r>
+        <w:t xml:space="preserve"> (BF = 5.61)</w:t>
       </w:r>
       <w:bookmarkStart w:id="0" w:name="_GoBack"/>
       <w:bookmarkEnd w:id="0"/>
+    </w:p>
+    <w:p>
+      <w:pPr>
+        <w:pStyle w:val="ListParagraph"/>
+        <w:numPr>
+          <w:ilvl w:val="1"/>
+          <w:numId w:val="1"/>
+        </w:numPr>
+      </w:pPr>
+      <w:r>
+        <w:t xml:space="preserve"> </w:t>
+      </w:r>
+      <w:r>
+        <w:t>Does not reach in a timely manner</w:t>
+      </w:r>
+    </w:p>
+    <w:p>
+      <w:pPr>
+        <w:pStyle w:val="ListParagraph"/>
+        <w:numPr>
+          <w:ilvl w:val="1"/>
+          <w:numId w:val="1"/>
+        </w:numPr>
+      </w:pPr>
+      <w:r>
+        <w:t xml:space="preserve"> Does not reach in a timely manner</w:t>
+      </w:r>
+    </w:p>
+    <w:p>
+      <w:pPr>
+        <w:pStyle w:val="ListParagraph"/>
+        <w:numPr>
+          <w:ilvl w:val="0"/>
+          <w:numId w:val="1"/>
+        </w:numPr>
+      </w:pPr>
+      <w:r>
+        <w:t xml:space="preserve">  </w:t>
+      </w:r>
+    </w:p>
+    <w:p>
+      <w:pPr>
+        <w:pStyle w:val="ListParagraph"/>
+        <w:numPr>
+          <w:ilvl w:val="1"/>
+          <w:numId w:val="1"/>
+        </w:numPr>
+      </w:pPr>
+      <w:r>
+        <w:t xml:space="preserve"> </w:t>
+      </w:r>
+    </w:p>
+    <w:p>
+      <w:pPr>
+        <w:pStyle w:val="ListParagraph"/>
+        <w:numPr>
+          <w:ilvl w:val="1"/>
+          <w:numId w:val="1"/>
+        </w:numPr>
+      </w:pPr>
+      <w:r>
+        <w:t xml:space="preserve"> </w:t>
+      </w:r>
+    </w:p>
+    <w:p>
+      <w:pPr>
+        <w:pStyle w:val="ListParagraph"/>
+        <w:numPr>
+          <w:ilvl w:val="1"/>
+          <w:numId w:val="1"/>
+        </w:numPr>
+      </w:pPr>
+      <w:r>
+        <w:t xml:space="preserve"> </w:t>
+      </w:r>
+    </w:p>
+    <w:p>
+      <w:pPr>
+        <w:pStyle w:val="ListParagraph"/>
+        <w:numPr>
+          <w:ilvl w:val="1"/>
+          <w:numId w:val="1"/>
+        </w:numPr>
+      </w:pPr>
+      <w:r>
+        <w:t xml:space="preserve"> </w:t>
+      </w:r>
+    </w:p>
+    <w:p>
+      <w:pPr>
+        <w:pStyle w:val="ListParagraph"/>
+        <w:numPr>
+          <w:ilvl w:val="1"/>
+          <w:numId w:val="1"/>
+        </w:numPr>
+      </w:pPr>
+      <w:r>
+        <w:t xml:space="preserve"> </w:t>
+      </w:r>
+    </w:p>
+    <w:p>
+      <w:pPr>
+        <w:pStyle w:val="ListParagraph"/>
+        <w:numPr>
+          <w:ilvl w:val="1"/>
+          <w:numId w:val="1"/>
+        </w:numPr>
+      </w:pPr>
+      <w:r>
+        <w:t xml:space="preserve"> </w:t>
+      </w:r>
+    </w:p>
+    <w:p>
+      <w:pPr>
+        <w:pStyle w:val="ListParagraph"/>
+        <w:numPr>
+          <w:ilvl w:val="0"/>
+          <w:numId w:val="1"/>
+        </w:numPr>
+      </w:pPr>
+      <w:r>
+        <w:t xml:space="preserve">  </w:t>
+      </w:r>
+    </w:p>
+    <w:p>
+      <w:pPr>
+        <w:pStyle w:val="ListParagraph"/>
+        <w:numPr>
+          <w:ilvl w:val="1"/>
+          <w:numId w:val="1"/>
+        </w:numPr>
+      </w:pPr>
+      <w:r>
+        <w:t xml:space="preserve"> </w:t>
+      </w:r>
+    </w:p>
+    <w:p>
+      <w:pPr>
+        <w:pStyle w:val="ListParagraph"/>
+        <w:numPr>
+          <w:ilvl w:val="1"/>
+          <w:numId w:val="1"/>
+        </w:numPr>
+      </w:pPr>
+      <w:r>
+        <w:t xml:space="preserve"> </w:t>
+      </w:r>
+    </w:p>
+    <w:p>
+      <w:pPr>
+        <w:pStyle w:val="ListParagraph"/>
+        <w:numPr>
+          <w:ilvl w:val="1"/>
+          <w:numId w:val="1"/>
+        </w:numPr>
+      </w:pPr>
+      <w:r>
+        <w:t xml:space="preserve"> </w:t>
+      </w:r>
+    </w:p>
+    <w:p>
+      <w:pPr>
+        <w:pStyle w:val="ListParagraph"/>
+        <w:numPr>
+          <w:ilvl w:val="1"/>
+          <w:numId w:val="1"/>
+        </w:numPr>
+      </w:pPr>
+      <w:r>
+        <w:t xml:space="preserve"> </w:t>
+      </w:r>
     </w:p>
     <w:p>
       <w:pPr>

--- a/Homework2.docx
+++ b/Homework2.docx
@@ -383,191 +383,209 @@
       <w:r>
         <w:t xml:space="preserve"> (BF = 5.61)</w:t>
       </w:r>
+    </w:p>
+    <w:p>
+      <w:pPr>
+        <w:pStyle w:val="ListParagraph"/>
+        <w:numPr>
+          <w:ilvl w:val="1"/>
+          <w:numId w:val="1"/>
+        </w:numPr>
+      </w:pPr>
+      <w:r>
+        <w:t xml:space="preserve"> </w:t>
+      </w:r>
+      <w:r>
+        <w:t>Does not reach in a timely manner</w:t>
+      </w:r>
+      <w:r>
+        <w:t xml:space="preserve"> (out of mem)</w:t>
+      </w:r>
+    </w:p>
+    <w:p>
+      <w:pPr>
+        <w:pStyle w:val="ListParagraph"/>
+        <w:numPr>
+          <w:ilvl w:val="1"/>
+          <w:numId w:val="1"/>
+        </w:numPr>
+      </w:pPr>
+      <w:r>
+        <w:t xml:space="preserve"> Does not reach in a timely manner</w:t>
+      </w:r>
+      <w:r>
+        <w:t xml:space="preserve"> (out of mem)</w:t>
+      </w:r>
+    </w:p>
+    <w:p>
+      <w:pPr>
+        <w:pStyle w:val="ListParagraph"/>
+        <w:numPr>
+          <w:ilvl w:val="1"/>
+          <w:numId w:val="1"/>
+        </w:numPr>
+      </w:pPr>
+      <w:r>
+        <w:t>Discussion: The large and small values will require a lot of pairing of gears that output a ratio that increments towards them. Since DPS looks at very similar gears at first due to the way the tree is structures, this will take a long time to discover anything with high or low output rotational velocities. (High meaning far away from 0 in either direction, low meaning closer to 0)</w:t>
+      </w:r>
+    </w:p>
+    <w:p>
+      <w:pPr>
+        <w:pStyle w:val="ListParagraph"/>
+        <w:numPr>
+          <w:ilvl w:val="0"/>
+          <w:numId w:val="1"/>
+        </w:numPr>
+      </w:pPr>
+      <w:r>
+        <w:t xml:space="preserve">  </w:t>
+      </w:r>
+    </w:p>
+    <w:p>
+      <w:pPr>
+        <w:pStyle w:val="ListParagraph"/>
+        <w:numPr>
+          <w:ilvl w:val="1"/>
+          <w:numId w:val="1"/>
+        </w:numPr>
+      </w:pPr>
+      <w:r>
+        <w:t xml:space="preserve"> </w:t>
+      </w:r>
+    </w:p>
+    <w:p>
+      <w:pPr>
+        <w:pStyle w:val="ListParagraph"/>
+        <w:numPr>
+          <w:ilvl w:val="1"/>
+          <w:numId w:val="1"/>
+        </w:numPr>
+      </w:pPr>
+      <w:r>
+        <w:t xml:space="preserve"> </w:t>
+      </w:r>
+    </w:p>
+    <w:p>
+      <w:pPr>
+        <w:pStyle w:val="ListParagraph"/>
+        <w:numPr>
+          <w:ilvl w:val="1"/>
+          <w:numId w:val="1"/>
+        </w:numPr>
+      </w:pPr>
+      <w:r>
+        <w:t xml:space="preserve"> </w:t>
+      </w:r>
+    </w:p>
+    <w:p>
+      <w:pPr>
+        <w:pStyle w:val="ListParagraph"/>
+        <w:numPr>
+          <w:ilvl w:val="1"/>
+          <w:numId w:val="1"/>
+        </w:numPr>
+      </w:pPr>
+      <w:r>
+        <w:t xml:space="preserve"> </w:t>
+      </w:r>
+    </w:p>
+    <w:p>
+      <w:pPr>
+        <w:pStyle w:val="ListParagraph"/>
+        <w:numPr>
+          <w:ilvl w:val="1"/>
+          <w:numId w:val="1"/>
+        </w:numPr>
+      </w:pPr>
+      <w:r>
+        <w:t xml:space="preserve"> </w:t>
+      </w:r>
+    </w:p>
+    <w:p>
+      <w:pPr>
+        <w:pStyle w:val="ListParagraph"/>
+        <w:numPr>
+          <w:ilvl w:val="1"/>
+          <w:numId w:val="1"/>
+        </w:numPr>
+      </w:pPr>
+      <w:r>
+        <w:t xml:space="preserve"> </w:t>
+      </w:r>
+    </w:p>
+    <w:p>
+      <w:pPr>
+        <w:pStyle w:val="ListParagraph"/>
+        <w:numPr>
+          <w:ilvl w:val="0"/>
+          <w:numId w:val="1"/>
+        </w:numPr>
+      </w:pPr>
+      <w:r>
+        <w:t xml:space="preserve">  </w:t>
+      </w:r>
+    </w:p>
+    <w:p>
+      <w:pPr>
+        <w:pStyle w:val="ListParagraph"/>
+        <w:numPr>
+          <w:ilvl w:val="1"/>
+          <w:numId w:val="1"/>
+        </w:numPr>
+      </w:pPr>
+      <w:r>
+        <w:t xml:space="preserve"> </w:t>
+      </w:r>
+    </w:p>
+    <w:p>
+      <w:pPr>
+        <w:pStyle w:val="ListParagraph"/>
+        <w:numPr>
+          <w:ilvl w:val="1"/>
+          <w:numId w:val="1"/>
+        </w:numPr>
+      </w:pPr>
+      <w:r>
+        <w:t xml:space="preserve"> </w:t>
+      </w:r>
+    </w:p>
+    <w:p>
+      <w:pPr>
+        <w:pStyle w:val="ListParagraph"/>
+        <w:numPr>
+          <w:ilvl w:val="1"/>
+          <w:numId w:val="1"/>
+        </w:numPr>
+      </w:pPr>
+      <w:r>
+        <w:t xml:space="preserve"> </w:t>
+      </w:r>
+    </w:p>
+    <w:p>
+      <w:pPr>
+        <w:pStyle w:val="ListParagraph"/>
+        <w:numPr>
+          <w:ilvl w:val="1"/>
+          <w:numId w:val="1"/>
+        </w:numPr>
+      </w:pPr>
+      <w:r>
+        <w:t xml:space="preserve"> </w:t>
+      </w:r>
+    </w:p>
+    <w:p>
+      <w:pPr>
+        <w:pStyle w:val="ListParagraph"/>
+        <w:numPr>
+          <w:ilvl w:val="1"/>
+          <w:numId w:val="1"/>
+        </w:numPr>
+      </w:pPr>
+      <w:r>
+        <w:t xml:space="preserve"> </w:t>
+      </w:r>
       <w:bookmarkStart w:id="0" w:name="_GoBack"/>
       <w:bookmarkEnd w:id="0"/>
-    </w:p>
-    <w:p>
-      <w:pPr>
-        <w:pStyle w:val="ListParagraph"/>
-        <w:numPr>
-          <w:ilvl w:val="1"/>
-          <w:numId w:val="1"/>
-        </w:numPr>
-      </w:pPr>
-      <w:r>
-        <w:t xml:space="preserve"> </w:t>
-      </w:r>
-      <w:r>
-        <w:t>Does not reach in a timely manner</w:t>
-      </w:r>
-    </w:p>
-    <w:p>
-      <w:pPr>
-        <w:pStyle w:val="ListParagraph"/>
-        <w:numPr>
-          <w:ilvl w:val="1"/>
-          <w:numId w:val="1"/>
-        </w:numPr>
-      </w:pPr>
-      <w:r>
-        <w:t xml:space="preserve"> Does not reach in a timely manner</w:t>
-      </w:r>
-    </w:p>
-    <w:p>
-      <w:pPr>
-        <w:pStyle w:val="ListParagraph"/>
-        <w:numPr>
-          <w:ilvl w:val="0"/>
-          <w:numId w:val="1"/>
-        </w:numPr>
-      </w:pPr>
-      <w:r>
-        <w:t xml:space="preserve">  </w:t>
-      </w:r>
-    </w:p>
-    <w:p>
-      <w:pPr>
-        <w:pStyle w:val="ListParagraph"/>
-        <w:numPr>
-          <w:ilvl w:val="1"/>
-          <w:numId w:val="1"/>
-        </w:numPr>
-      </w:pPr>
-      <w:r>
-        <w:t xml:space="preserve"> </w:t>
-      </w:r>
-    </w:p>
-    <w:p>
-      <w:pPr>
-        <w:pStyle w:val="ListParagraph"/>
-        <w:numPr>
-          <w:ilvl w:val="1"/>
-          <w:numId w:val="1"/>
-        </w:numPr>
-      </w:pPr>
-      <w:r>
-        <w:t xml:space="preserve"> </w:t>
-      </w:r>
-    </w:p>
-    <w:p>
-      <w:pPr>
-        <w:pStyle w:val="ListParagraph"/>
-        <w:numPr>
-          <w:ilvl w:val="1"/>
-          <w:numId w:val="1"/>
-        </w:numPr>
-      </w:pPr>
-      <w:r>
-        <w:t xml:space="preserve"> </w:t>
-      </w:r>
-    </w:p>
-    <w:p>
-      <w:pPr>
-        <w:pStyle w:val="ListParagraph"/>
-        <w:numPr>
-          <w:ilvl w:val="1"/>
-          <w:numId w:val="1"/>
-        </w:numPr>
-      </w:pPr>
-      <w:r>
-        <w:t xml:space="preserve"> </w:t>
-      </w:r>
-    </w:p>
-    <w:p>
-      <w:pPr>
-        <w:pStyle w:val="ListParagraph"/>
-        <w:numPr>
-          <w:ilvl w:val="1"/>
-          <w:numId w:val="1"/>
-        </w:numPr>
-      </w:pPr>
-      <w:r>
-        <w:t xml:space="preserve"> </w:t>
-      </w:r>
-    </w:p>
-    <w:p>
-      <w:pPr>
-        <w:pStyle w:val="ListParagraph"/>
-        <w:numPr>
-          <w:ilvl w:val="1"/>
-          <w:numId w:val="1"/>
-        </w:numPr>
-      </w:pPr>
-      <w:r>
-        <w:t xml:space="preserve"> </w:t>
-      </w:r>
-    </w:p>
-    <w:p>
-      <w:pPr>
-        <w:pStyle w:val="ListParagraph"/>
-        <w:numPr>
-          <w:ilvl w:val="0"/>
-          <w:numId w:val="1"/>
-        </w:numPr>
-      </w:pPr>
-      <w:r>
-        <w:t xml:space="preserve">  </w:t>
-      </w:r>
-    </w:p>
-    <w:p>
-      <w:pPr>
-        <w:pStyle w:val="ListParagraph"/>
-        <w:numPr>
-          <w:ilvl w:val="1"/>
-          <w:numId w:val="1"/>
-        </w:numPr>
-      </w:pPr>
-      <w:r>
-        <w:t xml:space="preserve"> </w:t>
-      </w:r>
-    </w:p>
-    <w:p>
-      <w:pPr>
-        <w:pStyle w:val="ListParagraph"/>
-        <w:numPr>
-          <w:ilvl w:val="1"/>
-          <w:numId w:val="1"/>
-        </w:numPr>
-      </w:pPr>
-      <w:r>
-        <w:t xml:space="preserve"> </w:t>
-      </w:r>
-    </w:p>
-    <w:p>
-      <w:pPr>
-        <w:pStyle w:val="ListParagraph"/>
-        <w:numPr>
-          <w:ilvl w:val="1"/>
-          <w:numId w:val="1"/>
-        </w:numPr>
-      </w:pPr>
-      <w:r>
-        <w:t xml:space="preserve"> </w:t>
-      </w:r>
-    </w:p>
-    <w:p>
-      <w:pPr>
-        <w:pStyle w:val="ListParagraph"/>
-        <w:numPr>
-          <w:ilvl w:val="1"/>
-          <w:numId w:val="1"/>
-        </w:numPr>
-      </w:pPr>
-      <w:r>
-        <w:t xml:space="preserve"> </w:t>
-      </w:r>
-    </w:p>
-    <w:p>
-      <w:pPr>
-        <w:pStyle w:val="ListParagraph"/>
-        <w:numPr>
-          <w:ilvl w:val="1"/>
-          <w:numId w:val="1"/>
-        </w:numPr>
-      </w:pPr>
-      <w:r>
-        <w:t xml:space="preserve"> </w:t>
-      </w:r>
     </w:p>
     <w:p>
       <w:pPr>

--- a/Homework2.docx
+++ b/Homework2.docx
@@ -30,8 +30,26 @@
         <w:t xml:space="preserve"> </w:t>
       </w:r>
       <w:r>
-        <w:t>The way the candidates are represented as a rotational velocity calculated</w:t>
-      </w:r>
+        <w:t xml:space="preserve">The way the candidates are represented </w:t>
+      </w:r>
+      <w:r>
+        <w:t xml:space="preserve">change between the search methods depending on extra data that they need. What they will always include though is a name/mfg. plan that lists in a string the solution and </w:t>
+      </w:r>
+      <w:proofErr w:type="gramStart"/>
+      <w:r>
+        <w:t>a</w:t>
+      </w:r>
+      <w:proofErr w:type="gramEnd"/>
+      <w:r>
+        <w:t xml:space="preserve"> input rotational velocity. The name can be read through as it is a string and it will tell you which gear to use and how to mate it with the previous gear (parallel or mate). Within the class, there is also the computed rotational velocity. In UCS and A*, the number of teeth in the gearbox is also tracked. </w:t>
+      </w:r>
+    </w:p>
+    <w:p>
+      <w:pPr>
+        <w:pStyle w:val="ListParagraph"/>
+      </w:pPr>
+      <w:bookmarkStart w:id="0" w:name="_GoBack"/>
+      <w:bookmarkEnd w:id="0"/>
     </w:p>
     <w:p>
       <w:pPr>
@@ -448,6 +466,336 @@
           <w:ilvl w:val="1"/>
           <w:numId w:val="1"/>
         </w:numPr>
+        <w:rPr>
+          <w:rFonts w:ascii="Times New Roman" w:hAnsi="Times New Roman" w:cs="Times New Roman"/>
+          <w:sz w:val="24"/>
+          <w:szCs w:val="24"/>
+        </w:rPr>
+      </w:pPr>
+      <w:r>
+        <w:rPr>
+          <w:rFonts w:ascii="Times New Roman" w:hAnsi="Times New Roman" w:cs="Times New Roman"/>
+          <w:sz w:val="24"/>
+          <w:szCs w:val="24"/>
+        </w:rPr>
+        <w:t>Found the smallest set of gears in group A: 5M5M3M4</w:t>
+      </w:r>
+    </w:p>
+    <w:p>
+      <w:pPr>
+        <w:pStyle w:val="ListParagraph"/>
+        <w:numPr>
+          <w:ilvl w:val="1"/>
+          <w:numId w:val="1"/>
+        </w:numPr>
+        <w:rPr>
+          <w:rFonts w:ascii="Times New Roman" w:hAnsi="Times New Roman" w:cs="Times New Roman"/>
+          <w:sz w:val="24"/>
+          <w:szCs w:val="24"/>
+        </w:rPr>
+      </w:pPr>
+      <w:r>
+        <w:rPr>
+          <w:rFonts w:ascii="Times New Roman" w:hAnsi="Times New Roman" w:cs="Times New Roman"/>
+          <w:sz w:val="24"/>
+          <w:szCs w:val="24"/>
+        </w:rPr>
+        <w:t>Found the smallest set of gears in group B: 2M3P6M5</w:t>
+      </w:r>
+    </w:p>
+    <w:p>
+      <w:pPr>
+        <w:pStyle w:val="ListParagraph"/>
+        <w:numPr>
+          <w:ilvl w:val="1"/>
+          <w:numId w:val="1"/>
+        </w:numPr>
+        <w:rPr>
+          <w:rFonts w:ascii="Times New Roman" w:hAnsi="Times New Roman" w:cs="Times New Roman"/>
+          <w:sz w:val="24"/>
+          <w:szCs w:val="24"/>
+        </w:rPr>
+      </w:pPr>
+      <w:r>
+        <w:rPr>
+          <w:rFonts w:ascii="Times New Roman" w:hAnsi="Times New Roman" w:cs="Times New Roman"/>
+          <w:sz w:val="24"/>
+          <w:szCs w:val="24"/>
+        </w:rPr>
+        <w:t>Found the smallest set of gears in group C: 1M1M0P9M7M5</w:t>
+      </w:r>
+    </w:p>
+    <w:p>
+      <w:pPr>
+        <w:pStyle w:val="ListParagraph"/>
+        <w:numPr>
+          <w:ilvl w:val="1"/>
+          <w:numId w:val="1"/>
+        </w:numPr>
+        <w:rPr>
+          <w:rFonts w:ascii="Times New Roman" w:hAnsi="Times New Roman" w:cs="Times New Roman"/>
+          <w:sz w:val="24"/>
+          <w:szCs w:val="24"/>
+        </w:rPr>
+      </w:pPr>
+      <w:r>
+        <w:rPr>
+          <w:rFonts w:ascii="Times New Roman" w:hAnsi="Times New Roman" w:cs="Times New Roman"/>
+          <w:sz w:val="24"/>
+          <w:szCs w:val="24"/>
+        </w:rPr>
+        <w:t>Found the smallest set of gears in group D: 0M0M2M4</w:t>
+      </w:r>
+    </w:p>
+    <w:p>
+      <w:pPr>
+        <w:pStyle w:val="ListParagraph"/>
+        <w:numPr>
+          <w:ilvl w:val="1"/>
+          <w:numId w:val="1"/>
+        </w:numPr>
+        <w:rPr>
+          <w:rFonts w:ascii="Times New Roman" w:hAnsi="Times New Roman" w:cs="Times New Roman"/>
+          <w:sz w:val="24"/>
+          <w:szCs w:val="24"/>
+        </w:rPr>
+      </w:pPr>
+      <w:r>
+        <w:rPr>
+          <w:rFonts w:ascii="Times New Roman" w:hAnsi="Times New Roman" w:cs="Times New Roman"/>
+          <w:sz w:val="24"/>
+          <w:szCs w:val="24"/>
+        </w:rPr>
+        <w:t>Found the smallest set of gears in group E: 3M3M1M0P4M2M0</w:t>
+      </w:r>
+    </w:p>
+    <w:p>
+      <w:pPr>
+        <w:pStyle w:val="ListParagraph"/>
+        <w:numPr>
+          <w:ilvl w:val="1"/>
+          <w:numId w:val="1"/>
+        </w:numPr>
+        <w:rPr>
+          <w:rFonts w:ascii="Times New Roman" w:hAnsi="Times New Roman" w:cs="Times New Roman"/>
+          <w:sz w:val="24"/>
+          <w:szCs w:val="24"/>
+        </w:rPr>
+      </w:pPr>
+      <w:r>
+        <w:rPr>
+          <w:rFonts w:ascii="Times New Roman" w:hAnsi="Times New Roman" w:cs="Times New Roman"/>
+          <w:sz w:val="24"/>
+          <w:szCs w:val="24"/>
+        </w:rPr>
+        <w:t>Found the smallest set of gears in group F: 0M1M3P0M2M4</w:t>
+      </w:r>
+    </w:p>
+    <w:p>
+      <w:pPr>
+        <w:pStyle w:val="ListParagraph"/>
+        <w:numPr>
+          <w:ilvl w:val="1"/>
+          <w:numId w:val="1"/>
+        </w:numPr>
+        <w:rPr>
+          <w:rFonts w:ascii="Times New Roman" w:hAnsi="Times New Roman" w:cs="Times New Roman"/>
+          <w:sz w:val="24"/>
+          <w:szCs w:val="24"/>
+        </w:rPr>
+      </w:pPr>
+      <w:r>
+        <w:rPr>
+          <w:rFonts w:ascii="Times New Roman" w:hAnsi="Times New Roman" w:cs="Times New Roman"/>
+          <w:sz w:val="24"/>
+          <w:szCs w:val="24"/>
+        </w:rPr>
+        <w:t>Discussion: This method was able to find much smaller/shorter solutions than DFS because it searches by “levels” the levels here are number of gears, so it lends itself well to finding a short solution more quickly.</w:t>
+      </w:r>
+    </w:p>
+    <w:p>
+      <w:pPr>
+        <w:spacing w:after="0"/>
+        <w:ind w:left="1080"/>
+        <w:rPr>
+          <w:rFonts w:ascii="Times New Roman" w:hAnsi="Times New Roman" w:cs="Times New Roman"/>
+          <w:sz w:val="24"/>
+          <w:szCs w:val="24"/>
+        </w:rPr>
+      </w:pPr>
+      <w:r>
+        <w:rPr>
+          <w:rFonts w:ascii="Times New Roman" w:hAnsi="Times New Roman" w:cs="Times New Roman"/>
+          <w:sz w:val="24"/>
+          <w:szCs w:val="24"/>
+        </w:rPr>
+        <w:t>The amount of sets of gears in layer 1: 10, average branching factor is 10.</w:t>
+      </w:r>
+    </w:p>
+    <w:p>
+      <w:pPr>
+        <w:spacing w:after="0"/>
+        <w:ind w:left="1080"/>
+        <w:rPr>
+          <w:rFonts w:ascii="Times New Roman" w:hAnsi="Times New Roman" w:cs="Times New Roman"/>
+          <w:sz w:val="24"/>
+          <w:szCs w:val="24"/>
+        </w:rPr>
+      </w:pPr>
+      <w:r>
+        <w:rPr>
+          <w:rFonts w:ascii="Times New Roman" w:hAnsi="Times New Roman" w:cs="Times New Roman"/>
+          <w:sz w:val="24"/>
+          <w:szCs w:val="24"/>
+        </w:rPr>
+        <w:t>The amount of sets of gears in layer 2: 27, average branching factor is 5.20.</w:t>
+      </w:r>
+    </w:p>
+    <w:p>
+      <w:pPr>
+        <w:spacing w:after="0"/>
+        <w:ind w:left="1080"/>
+        <w:rPr>
+          <w:rFonts w:ascii="Times New Roman" w:hAnsi="Times New Roman" w:cs="Times New Roman"/>
+          <w:sz w:val="24"/>
+          <w:szCs w:val="24"/>
+        </w:rPr>
+      </w:pPr>
+      <w:r>
+        <w:rPr>
+          <w:rFonts w:ascii="Times New Roman" w:hAnsi="Times New Roman" w:cs="Times New Roman"/>
+          <w:sz w:val="24"/>
+          <w:szCs w:val="24"/>
+        </w:rPr>
+        <w:t>The amount of sets of gears in layer 3: 338, average branching factor is 6.97.</w:t>
+      </w:r>
+    </w:p>
+    <w:p>
+      <w:pPr>
+        <w:spacing w:after="0"/>
+        <w:ind w:left="1080"/>
+        <w:rPr>
+          <w:rFonts w:ascii="Times New Roman" w:hAnsi="Times New Roman" w:cs="Times New Roman"/>
+          <w:sz w:val="24"/>
+          <w:szCs w:val="24"/>
+        </w:rPr>
+      </w:pPr>
+      <w:r>
+        <w:rPr>
+          <w:rFonts w:ascii="Times New Roman" w:hAnsi="Times New Roman" w:cs="Times New Roman"/>
+          <w:sz w:val="24"/>
+          <w:szCs w:val="24"/>
+        </w:rPr>
+        <w:t>The amount of sets of gears in layer 4: 2168, average branching factor is 6.82.</w:t>
+      </w:r>
+    </w:p>
+    <w:p>
+      <w:pPr>
+        <w:spacing w:after="0"/>
+        <w:ind w:left="1080"/>
+        <w:rPr>
+          <w:rFonts w:ascii="Times New Roman" w:hAnsi="Times New Roman" w:cs="Times New Roman"/>
+          <w:sz w:val="24"/>
+          <w:szCs w:val="24"/>
+        </w:rPr>
+      </w:pPr>
+      <w:r>
+        <w:rPr>
+          <w:rFonts w:ascii="Times New Roman" w:hAnsi="Times New Roman" w:cs="Times New Roman"/>
+          <w:sz w:val="24"/>
+          <w:szCs w:val="24"/>
+        </w:rPr>
+        <w:lastRenderedPageBreak/>
+        <w:t>The amount of sets of gears in layer 5: 19876, average branching factor is 7.24.</w:t>
+      </w:r>
+    </w:p>
+    <w:p>
+      <w:pPr>
+        <w:spacing w:after="0"/>
+        <w:ind w:left="1080"/>
+        <w:rPr>
+          <w:rFonts w:ascii="Times New Roman" w:hAnsi="Times New Roman" w:cs="Times New Roman"/>
+          <w:sz w:val="24"/>
+          <w:szCs w:val="24"/>
+        </w:rPr>
+      </w:pPr>
+      <w:r>
+        <w:rPr>
+          <w:rFonts w:ascii="Times New Roman" w:hAnsi="Times New Roman" w:cs="Times New Roman"/>
+          <w:sz w:val="24"/>
+          <w:szCs w:val="24"/>
+        </w:rPr>
+        <w:t>The amount of sets of gears in layer 6: 148403, average branching factor is 7.28.</w:t>
+      </w:r>
+    </w:p>
+    <w:p>
+      <w:pPr>
+        <w:spacing w:after="0"/>
+        <w:ind w:left="1080"/>
+        <w:rPr>
+          <w:rFonts w:ascii="Times New Roman" w:hAnsi="Times New Roman" w:cs="Times New Roman"/>
+          <w:sz w:val="24"/>
+          <w:szCs w:val="24"/>
+        </w:rPr>
+      </w:pPr>
+      <w:r>
+        <w:rPr>
+          <w:rFonts w:ascii="Times New Roman" w:hAnsi="Times New Roman" w:cs="Times New Roman"/>
+          <w:sz w:val="24"/>
+          <w:szCs w:val="24"/>
+        </w:rPr>
+        <w:t>The amount of sets of gears in layer 7: 1241446, average branching factor is 7.42.</w:t>
+      </w:r>
+    </w:p>
+    <w:p>
+      <w:pPr>
+        <w:spacing w:after="0"/>
+        <w:ind w:left="1080"/>
+        <w:rPr>
+          <w:rFonts w:ascii="Times New Roman" w:hAnsi="Times New Roman" w:cs="Times New Roman"/>
+          <w:sz w:val="24"/>
+          <w:szCs w:val="24"/>
+        </w:rPr>
+      </w:pPr>
+      <w:r>
+        <w:rPr>
+          <w:rFonts w:ascii="Times New Roman" w:hAnsi="Times New Roman" w:cs="Times New Roman"/>
+          <w:sz w:val="24"/>
+          <w:szCs w:val="24"/>
+        </w:rPr>
+        <w:t>The amount of sets of gears in layer 8: 9738814, average branching factor is 7.47.</w:t>
+      </w:r>
+    </w:p>
+    <w:p>
+      <w:pPr>
+        <w:pStyle w:val="ListParagraph"/>
+        <w:ind w:left="1440"/>
+        <w:rPr>
+          <w:rFonts w:ascii="Times New Roman" w:hAnsi="Times New Roman" w:cs="Times New Roman"/>
+          <w:sz w:val="24"/>
+          <w:szCs w:val="24"/>
+        </w:rPr>
+      </w:pPr>
+    </w:p>
+    <w:p>
+      <w:pPr>
+        <w:pStyle w:val="ListParagraph"/>
+        <w:numPr>
+          <w:ilvl w:val="0"/>
+          <w:numId w:val="1"/>
+        </w:numPr>
+      </w:pPr>
+      <w:r>
+        <w:t xml:space="preserve">  </w:t>
+      </w:r>
+    </w:p>
+    <w:p>
+      <w:pPr>
+        <w:pStyle w:val="ListParagraph"/>
+        <w:numPr>
+          <w:ilvl w:val="1"/>
+          <w:numId w:val="1"/>
+        </w:numPr>
       </w:pPr>
       <w:r>
         <w:t xml:space="preserve"> </w:t>
@@ -509,9 +857,6 @@
           <w:numId w:val="1"/>
         </w:numPr>
       </w:pPr>
-      <w:r>
-        <w:t xml:space="preserve"> </w:t>
-      </w:r>
     </w:p>
     <w:p>
       <w:pPr>
@@ -522,79 +867,95 @@
         </w:numPr>
       </w:pPr>
       <w:r>
-        <w:t xml:space="preserve">  </w:t>
-      </w:r>
-    </w:p>
-    <w:p>
-      <w:pPr>
-        <w:pStyle w:val="ListParagraph"/>
-        <w:numPr>
-          <w:ilvl w:val="1"/>
-          <w:numId w:val="1"/>
-        </w:numPr>
-      </w:pPr>
-      <w:r>
-        <w:t xml:space="preserve"> </w:t>
-      </w:r>
-    </w:p>
-    <w:p>
-      <w:pPr>
-        <w:pStyle w:val="ListParagraph"/>
-        <w:numPr>
-          <w:ilvl w:val="1"/>
-          <w:numId w:val="1"/>
-        </w:numPr>
-      </w:pPr>
-      <w:r>
-        <w:t xml:space="preserve"> </w:t>
-      </w:r>
-    </w:p>
-    <w:p>
-      <w:pPr>
-        <w:pStyle w:val="ListParagraph"/>
-        <w:numPr>
-          <w:ilvl w:val="1"/>
-          <w:numId w:val="1"/>
-        </w:numPr>
-      </w:pPr>
-      <w:r>
-        <w:t xml:space="preserve"> </w:t>
-      </w:r>
-    </w:p>
-    <w:p>
-      <w:pPr>
-        <w:pStyle w:val="ListParagraph"/>
-        <w:numPr>
-          <w:ilvl w:val="1"/>
-          <w:numId w:val="1"/>
-        </w:numPr>
-      </w:pPr>
-      <w:r>
-        <w:t xml:space="preserve"> </w:t>
-      </w:r>
-    </w:p>
-    <w:p>
-      <w:pPr>
-        <w:pStyle w:val="ListParagraph"/>
-        <w:numPr>
-          <w:ilvl w:val="1"/>
-          <w:numId w:val="1"/>
-        </w:numPr>
-      </w:pPr>
-      <w:r>
-        <w:t xml:space="preserve"> </w:t>
-      </w:r>
-      <w:bookmarkStart w:id="0" w:name="_GoBack"/>
-      <w:bookmarkEnd w:id="0"/>
-    </w:p>
-    <w:p>
-      <w:pPr>
-        <w:pStyle w:val="ListParagraph"/>
-        <w:numPr>
-          <w:ilvl w:val="1"/>
-          <w:numId w:val="1"/>
-        </w:numPr>
-      </w:pPr>
+        <w:t xml:space="preserve">The </w:t>
+      </w:r>
+      <w:r>
+        <w:t xml:space="preserve">A* search heuristic estimates a “perfect gear” to add to get to the goal. This ignores the 30 tooth minimum. If the perfect gear has negative teeth, </w:t>
+      </w:r>
+      <w:r>
+        <w:t>a minimum 11 tooth gear is</w:t>
+      </w:r>
+      <w:r>
+        <w:t xml:space="preserve"> added as an idler gear before the</w:t>
+      </w:r>
+      <w:r>
+        <w:t xml:space="preserve"> “perfect gear is added.</w:t>
+      </w:r>
+      <w:r>
+        <w:t xml:space="preserve"> This estimate is admissible.</w:t>
+      </w:r>
+    </w:p>
+    <w:p>
+      <w:pPr>
+        <w:pStyle w:val="ListParagraph"/>
+        <w:numPr>
+          <w:ilvl w:val="1"/>
+          <w:numId w:val="1"/>
+        </w:numPr>
+      </w:pPr>
+      <w:r>
+        <w:t>Found the smallest set of gears in group A: 1M2P1M0P1M2</w:t>
+      </w:r>
+    </w:p>
+    <w:p>
+      <w:pPr>
+        <w:pStyle w:val="ListParagraph"/>
+        <w:numPr>
+          <w:ilvl w:val="1"/>
+          <w:numId w:val="1"/>
+        </w:numPr>
+      </w:pPr>
+      <w:r>
+        <w:t>Found the smallest set of gears in group B: 0M1P5M4P2M0M1</w:t>
+      </w:r>
+    </w:p>
+    <w:p>
+      <w:pPr>
+        <w:pStyle w:val="ListParagraph"/>
+        <w:numPr>
+          <w:ilvl w:val="1"/>
+          <w:numId w:val="1"/>
+        </w:numPr>
+      </w:pPr>
+      <w:r>
+        <w:t>Found the smallest set of gears in group C: 0M0P2M1P2M0M0</w:t>
+      </w:r>
+    </w:p>
+    <w:p>
+      <w:pPr>
+        <w:pStyle w:val="ListParagraph"/>
+        <w:numPr>
+          <w:ilvl w:val="1"/>
+          <w:numId w:val="1"/>
+        </w:numPr>
+      </w:pPr>
+      <w:r>
+        <w:t>Found the smallest set of gears in group D: 0M1P0M0M1P0</w:t>
+      </w:r>
+    </w:p>
+    <w:p>
+      <w:pPr>
+        <w:pStyle w:val="ListParagraph"/>
+        <w:numPr>
+          <w:ilvl w:val="1"/>
+          <w:numId w:val="1"/>
+        </w:numPr>
+      </w:pPr>
+      <w:r>
+        <w:t>Found the smallest set of gears in group E: 3M3M1M0P4M2M0</w:t>
+      </w:r>
+    </w:p>
+    <w:p>
+      <w:pPr>
+        <w:pStyle w:val="ListParagraph"/>
+        <w:numPr>
+          <w:ilvl w:val="1"/>
+          <w:numId w:val="1"/>
+        </w:numPr>
+      </w:pPr>
+      <w:r>
+        <w:t>Found the smallest set of gears in group F: 0M2M4P0M1M3P0</w:t>
+      </w:r>
     </w:p>
     <w:p>
       <w:pPr>
@@ -605,8 +966,89 @@
         </w:numPr>
       </w:pPr>
       <w:r>
-        <w:t xml:space="preserve">The </w:t>
-      </w:r>
+        <w:t>Relaxed to 100</w:t>
+      </w:r>
+      <w:r>
+        <w:t xml:space="preserve">, the solution found the same solutions. </w:t>
+      </w:r>
+    </w:p>
+    <w:p>
+      <w:pPr>
+        <w:pStyle w:val="ListParagraph"/>
+        <w:numPr>
+          <w:ilvl w:val="1"/>
+          <w:numId w:val="1"/>
+        </w:numPr>
+      </w:pPr>
+      <w:r>
+        <w:t>Found the smallest set of gears in group A: 1M2P1M0P1M2</w:t>
+      </w:r>
+    </w:p>
+    <w:p>
+      <w:pPr>
+        <w:pStyle w:val="ListParagraph"/>
+        <w:numPr>
+          <w:ilvl w:val="1"/>
+          <w:numId w:val="1"/>
+        </w:numPr>
+      </w:pPr>
+      <w:r>
+        <w:t>Found the smallest set of gears in group B: 0M1P5M4P2M0M1</w:t>
+      </w:r>
+    </w:p>
+    <w:p>
+      <w:pPr>
+        <w:pStyle w:val="ListParagraph"/>
+        <w:numPr>
+          <w:ilvl w:val="1"/>
+          <w:numId w:val="1"/>
+        </w:numPr>
+      </w:pPr>
+      <w:r>
+        <w:t>Found the smallest set of gears in group C: 0M0P2M1P2M0M0</w:t>
+      </w:r>
+    </w:p>
+    <w:p>
+      <w:pPr>
+        <w:pStyle w:val="ListParagraph"/>
+        <w:numPr>
+          <w:ilvl w:val="1"/>
+          <w:numId w:val="1"/>
+        </w:numPr>
+      </w:pPr>
+      <w:r>
+        <w:t>Found the smallest set of gears in group D: 0M1P0M0M1P0</w:t>
+      </w:r>
+    </w:p>
+    <w:p>
+      <w:pPr>
+        <w:pStyle w:val="ListParagraph"/>
+        <w:numPr>
+          <w:ilvl w:val="1"/>
+          <w:numId w:val="1"/>
+        </w:numPr>
+      </w:pPr>
+      <w:r>
+        <w:t>Found the smallest set of gears in group E: 3M3M1M0P4M2M0</w:t>
+      </w:r>
+    </w:p>
+    <w:p>
+      <w:pPr>
+        <w:pStyle w:val="ListParagraph"/>
+        <w:numPr>
+          <w:ilvl w:val="1"/>
+          <w:numId w:val="1"/>
+        </w:numPr>
+      </w:pPr>
+      <w:r>
+        <w:t>Found the smallest set of gears in group F: 0M2M4P0M1M3P0</w:t>
+      </w:r>
+    </w:p>
+    <w:p>
+      <w:pPr>
+        <w:pStyle w:val="ListParagraph"/>
+        <w:ind w:left="1440"/>
+      </w:pPr>
     </w:p>
     <w:sectPr>
       <w:pgSz w:w="12240" w:h="15840"/>
@@ -623,7 +1065,7 @@
   <w:abstractNum w:abstractNumId="0" w15:restartNumberingAfterBreak="0">
     <w:nsid w:val="2DA25BCA"/>
     <w:multiLevelType w:val="hybridMultilevel"/>
-    <w:tmpl w:val="2BDAB806"/>
+    <w:tmpl w:val="E2FA3A8A"/>
     <w:lvl w:ilvl="0" w:tplc="0409000F">
       <w:start w:val="1"/>
       <w:numFmt w:val="decimal"/>
